--- a/docs/MATH2401/hw20220316_危国锐_516021910080.docx
+++ b/docs/MATH2401/hw20220316_危国锐_516021910080.docx
@@ -148,8 +148,7 @@
         <w:rPr>
           <w:rStyle w:val="af6"/>
           <w:rFonts w:hint="eastAsia"/>
-          <w:spacing w:val="110"/>
-          <w:w w:val="98"/>
+          <w:spacing w:val="105"/>
           <w:kern w:val="0"/>
           <w:fitText w:val="630" w:id="-1563145472"/>
         </w:rPr>
@@ -159,7 +158,6 @@
         <w:rPr>
           <w:rStyle w:val="af6"/>
           <w:rFonts w:hint="eastAsia"/>
-          <w:w w:val="98"/>
           <w:kern w:val="0"/>
           <w:fitText w:val="630" w:id="-1563145472"/>
         </w:rPr>
@@ -221,7 +219,94 @@
         <w:rPr>
           <w:rFonts w:hint="eastAsia"/>
         </w:rPr>
-        <w:t>。</w:t>
+        <w:t>.</w:t>
+      </w:r>
+      <w:r>
+        <w:fldChar w:fldCharType="begin"/>
+      </w:r>
+      <w:r>
+        <w:rPr>
+          <w:rFonts w:hint="eastAsia"/>
+        </w:rPr>
+        <w:instrText xml:space="preserve"> ADDIN EN.CITE &lt;EndNote&gt;&lt;Cite Hidden="1"&gt;&lt;Author&gt;</w:instrText>
+      </w:r>
+      <w:r>
+        <w:rPr>
+          <w:rFonts w:hint="eastAsia"/>
+        </w:rPr>
+        <w:instrText>刘绍学</w:instrText>
+      </w:r>
+      <w:r>
+        <w:rPr>
+          <w:rFonts w:hint="eastAsia"/>
+        </w:rPr>
+        <w:instrText>&lt;/Author&gt;&lt;Year&gt;2011&lt;/Year&gt;&lt;RecNum&gt;1&lt;/RecNum&gt;&lt;record&gt;&lt;rec-number&gt;1&lt;/rec-number&gt;&lt;foreign-keys&gt;&lt;key app="EN" db-id="f0tzvztajz0f21evdr25e22ttfdrdv9d50te" timestamp="1647949353"&gt;1&lt;/key&gt;&lt;/foreign-keys&gt;&lt;ref-type name="Book"&gt;6&lt;/ref-type&gt;&lt;contributors&gt;&lt;authors&gt;&lt;author&gt;&lt;style face="normal" font="default" charset="134" size="100%"&gt;</w:instrText>
+      </w:r>
+      <w:r>
+        <w:rPr>
+          <w:rFonts w:hint="eastAsia"/>
+        </w:rPr>
+        <w:instrText>刘绍学</w:instrText>
+      </w:r>
+      <w:r>
+        <w:rPr>
+          <w:rFonts w:hint="eastAsia"/>
+        </w:rPr>
+        <w:instrText>&lt;/style&gt;&lt;/author&gt;&lt;author&gt;&lt;style face="normal" font="default" charset="134" size="100%"&gt;</w:instrText>
+      </w:r>
+      <w:r>
+        <w:rPr>
+          <w:rFonts w:hint="eastAsia"/>
+        </w:rPr>
+        <w:instrText>章璞</w:instrText>
+      </w:r>
+      <w:r>
+        <w:rPr>
+          <w:rFonts w:hint="eastAsia"/>
+        </w:rPr>
+        <w:instrText>&lt;/style&gt;&lt;/author&gt;&lt;/authors&gt;&lt;/contributors&gt;&lt;titles&gt;&lt;title&gt;&lt;style face="normal" font="default" charset="134" size="100%"&gt;</w:instrText>
+      </w:r>
+      <w:r>
+        <w:rPr>
+          <w:rFonts w:hint="eastAsia"/>
+        </w:rPr>
+        <w:instrText>近世代数导引</w:instrText>
+      </w:r>
+      <w:r>
+        <w:rPr>
+          <w:rFonts w:hint="eastAsia"/>
+        </w:rPr>
+        <w:instrText>&lt;/style&gt;&lt;/title&gt;&lt;/titles&gt;&lt;edition&gt;1&lt;/edition&gt;&lt;reprint-edition&gt;4&lt;/reprint-edition&gt;&lt;dates&gt;&lt;year&gt;2011&lt;/year&gt;&lt;/dates&gt;&lt;pub-location&gt;&lt;style face="normal" font="default" charset="134" size="100%"&gt;</w:instrText>
+      </w:r>
+      <w:r>
+        <w:rPr>
+          <w:rFonts w:hint="eastAsia"/>
+        </w:rPr>
+        <w:instrText>北京</w:instrText>
+      </w:r>
+      <w:r>
+        <w:rPr>
+          <w:rFonts w:hint="eastAsia"/>
+        </w:rPr>
+        <w:instrText>&lt;/style&gt;&lt;/pub-location&gt;&lt;publisher&gt;&lt;style face="normal" font="default" charset="134" size="100%"&gt;</w:instrText>
+      </w:r>
+      <w:r>
+        <w:rPr>
+          <w:rFonts w:hint="eastAsia"/>
+        </w:rPr>
+        <w:instrText>高等教育出版社</w:instrText>
+      </w:r>
+      <w:r>
+        <w:rPr>
+          <w:rFonts w:hint="eastAsia"/>
+        </w:rPr>
+        <w:instrText>&lt;/style&gt;&lt;/publisher&gt;&lt;isbn&gt;978-7-04-029227-5&lt;/isbn&gt;&lt;urls&gt;&lt;/urls&gt;&lt;/record&gt;&lt;/Cite&gt;&lt;/EndNote&gt;</w:instrText>
+      </w:r>
+      <w:r>
+        <w:fldChar w:fldCharType="separate"/>
+      </w:r>
+      <w:r>
+        <w:fldChar w:fldCharType="end"/>
       </w:r>
     </w:p>
     <w:p>
@@ -268,32 +353,24 @@
     <w:p>
       <w:pPr>
         <w:pStyle w:val="af7"/>
+      </w:pPr>
+      <w:r>
         <w:rPr>
           <w:rFonts w:hint="eastAsia"/>
         </w:rPr>
-      </w:pPr>
+        <w:t>Home</w:t>
+      </w:r>
+      <w:r>
+        <w:t xml:space="preserve">work </w:t>
+      </w:r>
       <w:r>
         <w:rPr>
           <w:rFonts w:hint="eastAsia"/>
         </w:rPr>
-        <w:t>Home</w:t>
-      </w:r>
-      <w:r>
-        <w:t xml:space="preserve">work </w:t>
-      </w:r>
-      <w:r>
-        <w:rPr>
-          <w:rFonts w:hint="eastAsia"/>
-        </w:rPr>
         <w:t>(</w:t>
       </w:r>
       <w:r>
-        <w:t>Week 3-4</w:t>
-      </w:r>
-      <w:bookmarkStart w:id="2" w:name="_GoBack"/>
-      <w:bookmarkEnd w:id="2"/>
-      <w:r>
-        <w:t>)</w:t>
+        <w:t>Week 3-4)</w:t>
       </w:r>
     </w:p>
     <w:p>
@@ -448,7 +525,7 @@
       <w:r>
         <w:instrText xml:space="preserve"> TC "</w:instrText>
       </w:r>
-      <w:bookmarkStart w:id="3" w:name="_Toc98355041"/>
+      <w:bookmarkStart w:id="2" w:name="_Toc98355041"/>
       <w:r>
         <w:rPr>
           <w:rStyle w:val="af6"/>
@@ -457,7 +534,7 @@
         </w:rPr>
         <w:instrText>Abstract</w:instrText>
       </w:r>
-      <w:bookmarkEnd w:id="3"/>
+      <w:bookmarkEnd w:id="2"/>
       <w:r>
         <w:instrText xml:space="preserve">" \f C \l "1" </w:instrText>
       </w:r>
@@ -1000,9 +1077,19 @@
     </w:sdt>
     <w:p>
       <w:pPr>
-        <w:pStyle w:val="1"/>
-        <w:widowControl/>
-        <w:spacing w:before="156" w:after="156"/>
+        <w:pStyle w:val="a2"/>
+        <w:ind w:firstLine="0"/>
+        <w:rPr>
+          <w:rFonts w:hint="eastAsia"/>
+        </w:rPr>
+      </w:pPr>
+    </w:p>
+    <w:p>
+      <w:pPr>
+        <w:pStyle w:val="a2"/>
+        <w:rPr>
+          <w:rFonts w:hint="eastAsia"/>
+        </w:rPr>
         <w:sectPr>
           <w:pgSz w:w="11906" w:h="16838"/>
           <w:pgMar w:top="1440" w:right="1800" w:bottom="1440" w:left="1800" w:header="851" w:footer="992" w:gutter="0"/>
@@ -1017,7 +1104,7 @@
         <w:pStyle w:val="1"/>
         <w:spacing w:before="156" w:after="156"/>
       </w:pPr>
-      <w:bookmarkStart w:id="4" w:name="_Toc98355042"/>
+      <w:bookmarkStart w:id="3" w:name="_Toc98355042"/>
       <w:r>
         <w:lastRenderedPageBreak/>
         <w:t xml:space="preserve">Due date: </w:t>
@@ -1034,13 +1121,198 @@
       <w:r>
         <w:t>6</w:t>
       </w:r>
-      <w:bookmarkEnd w:id="4"/>
+      <w:bookmarkEnd w:id="3"/>
     </w:p>
     <w:p>
       <w:pPr>
         <w:pStyle w:val="a2"/>
         <w:ind w:firstLine="0"/>
         <w:jc w:val="center"/>
+      </w:pPr>
+      <w:r>
+        <w:rPr>
+          <w:noProof/>
+        </w:rPr>
+        <w:drawing>
+          <wp:inline distT="0" distB="0" distL="0" distR="0" wp14:anchorId="7D24130A" wp14:editId="2E77B864">
+            <wp:extent cx="5274310" cy="7449590"/>
+            <wp:effectExtent l="0" t="0" r="2540" b="0"/>
+            <wp:docPr id="1" name="图片 1" descr="D:\Users\31301\Documents\Tencent Files\313017602\FileRecv\MobileFile\IMG_20220322_192919.jpg"/>
+            <wp:cNvGraphicFramePr>
+              <a:graphicFrameLocks xmlns:a="http://schemas.openxmlformats.org/drawingml/2006/main" noChangeAspect="1"/>
+            </wp:cNvGraphicFramePr>
+            <a:graphic xmlns:a="http://schemas.openxmlformats.org/drawingml/2006/main">
+              <a:graphicData uri="http://schemas.openxmlformats.org/drawingml/2006/picture">
+                <pic:pic xmlns:pic="http://schemas.openxmlformats.org/drawingml/2006/picture">
+                  <pic:nvPicPr>
+                    <pic:cNvPr id="0" name="Picture 1" descr="D:\Users\31301\Documents\Tencent Files\313017602\FileRecv\MobileFile\IMG_20220322_192919.jpg"/>
+                    <pic:cNvPicPr>
+                      <a:picLocks noChangeAspect="1" noChangeArrowheads="1"/>
+                    </pic:cNvPicPr>
+                  </pic:nvPicPr>
+                  <pic:blipFill>
+                    <a:blip r:embed="rId10" cstate="print">
+                      <a:extLst>
+                        <a:ext uri="{28A0092B-C50C-407E-A947-70E740481C1C}">
+                          <a14:useLocalDpi xmlns:a14="http://schemas.microsoft.com/office/drawing/2010/main" val="0"/>
+                        </a:ext>
+                      </a:extLst>
+                    </a:blip>
+                    <a:srcRect/>
+                    <a:stretch>
+                      <a:fillRect/>
+                    </a:stretch>
+                  </pic:blipFill>
+                  <pic:spPr bwMode="auto">
+                    <a:xfrm>
+                      <a:off x="0" y="0"/>
+                      <a:ext cx="5274310" cy="7449590"/>
+                    </a:xfrm>
+                    <a:prstGeom prst="rect">
+                      <a:avLst/>
+                    </a:prstGeom>
+                    <a:noFill/>
+                    <a:ln>
+                      <a:noFill/>
+                    </a:ln>
+                  </pic:spPr>
+                </pic:pic>
+              </a:graphicData>
+            </a:graphic>
+          </wp:inline>
+        </w:drawing>
+      </w:r>
+    </w:p>
+    <w:p>
+      <w:pPr>
+        <w:pStyle w:val="a2"/>
+        <w:ind w:firstLine="0"/>
+        <w:jc w:val="center"/>
+      </w:pPr>
+      <w:r>
+        <w:rPr>
+          <w:noProof/>
+        </w:rPr>
+        <w:lastRenderedPageBreak/>
+        <w:drawing>
+          <wp:inline distT="0" distB="0" distL="0" distR="0" wp14:anchorId="0DDB633D" wp14:editId="22C6CCA3">
+            <wp:extent cx="5274310" cy="7391129"/>
+            <wp:effectExtent l="0" t="0" r="2540" b="635"/>
+            <wp:docPr id="2" name="图片 2" descr="D:\Users\31301\Documents\Tencent Files\313017602\FileRecv\MobileFile\IMG_20220322_192935.jpg"/>
+            <wp:cNvGraphicFramePr>
+              <a:graphicFrameLocks xmlns:a="http://schemas.openxmlformats.org/drawingml/2006/main" noChangeAspect="1"/>
+            </wp:cNvGraphicFramePr>
+            <a:graphic xmlns:a="http://schemas.openxmlformats.org/drawingml/2006/main">
+              <a:graphicData uri="http://schemas.openxmlformats.org/drawingml/2006/picture">
+                <pic:pic xmlns:pic="http://schemas.openxmlformats.org/drawingml/2006/picture">
+                  <pic:nvPicPr>
+                    <pic:cNvPr id="0" name="Picture 2" descr="D:\Users\31301\Documents\Tencent Files\313017602\FileRecv\MobileFile\IMG_20220322_192935.jpg"/>
+                    <pic:cNvPicPr>
+                      <a:picLocks noChangeAspect="1" noChangeArrowheads="1"/>
+                    </pic:cNvPicPr>
+                  </pic:nvPicPr>
+                  <pic:blipFill>
+                    <a:blip r:embed="rId11" cstate="print">
+                      <a:extLst>
+                        <a:ext uri="{28A0092B-C50C-407E-A947-70E740481C1C}">
+                          <a14:useLocalDpi xmlns:a14="http://schemas.microsoft.com/office/drawing/2010/main" val="0"/>
+                        </a:ext>
+                      </a:extLst>
+                    </a:blip>
+                    <a:srcRect/>
+                    <a:stretch>
+                      <a:fillRect/>
+                    </a:stretch>
+                  </pic:blipFill>
+                  <pic:spPr bwMode="auto">
+                    <a:xfrm>
+                      <a:off x="0" y="0"/>
+                      <a:ext cx="5274310" cy="7391129"/>
+                    </a:xfrm>
+                    <a:prstGeom prst="rect">
+                      <a:avLst/>
+                    </a:prstGeom>
+                    <a:noFill/>
+                    <a:ln>
+                      <a:noFill/>
+                    </a:ln>
+                  </pic:spPr>
+                </pic:pic>
+              </a:graphicData>
+            </a:graphic>
+          </wp:inline>
+        </w:drawing>
+      </w:r>
+    </w:p>
+    <w:p>
+      <w:pPr>
+        <w:pStyle w:val="a2"/>
+        <w:ind w:firstLine="0"/>
+        <w:jc w:val="center"/>
+      </w:pPr>
+      <w:r>
+        <w:rPr>
+          <w:noProof/>
+        </w:rPr>
+        <w:lastRenderedPageBreak/>
+        <w:drawing>
+          <wp:inline distT="0" distB="0" distL="0" distR="0" wp14:anchorId="7A18597F" wp14:editId="5F698875">
+            <wp:extent cx="5274310" cy="7461957"/>
+            <wp:effectExtent l="0" t="0" r="2540" b="5715"/>
+            <wp:docPr id="3" name="图片 3" descr="D:\Users\31301\Documents\Tencent Files\313017602\FileRecv\MobileFile\IMG_20220322_193000.jpg"/>
+            <wp:cNvGraphicFramePr>
+              <a:graphicFrameLocks xmlns:a="http://schemas.openxmlformats.org/drawingml/2006/main" noChangeAspect="1"/>
+            </wp:cNvGraphicFramePr>
+            <a:graphic xmlns:a="http://schemas.openxmlformats.org/drawingml/2006/main">
+              <a:graphicData uri="http://schemas.openxmlformats.org/drawingml/2006/picture">
+                <pic:pic xmlns:pic="http://schemas.openxmlformats.org/drawingml/2006/picture">
+                  <pic:nvPicPr>
+                    <pic:cNvPr id="0" name="Picture 3" descr="D:\Users\31301\Documents\Tencent Files\313017602\FileRecv\MobileFile\IMG_20220322_193000.jpg"/>
+                    <pic:cNvPicPr>
+                      <a:picLocks noChangeAspect="1" noChangeArrowheads="1"/>
+                    </pic:cNvPicPr>
+                  </pic:nvPicPr>
+                  <pic:blipFill>
+                    <a:blip r:embed="rId12" cstate="print">
+                      <a:extLst>
+                        <a:ext uri="{28A0092B-C50C-407E-A947-70E740481C1C}">
+                          <a14:useLocalDpi xmlns:a14="http://schemas.microsoft.com/office/drawing/2010/main" val="0"/>
+                        </a:ext>
+                      </a:extLst>
+                    </a:blip>
+                    <a:srcRect/>
+                    <a:stretch>
+                      <a:fillRect/>
+                    </a:stretch>
+                  </pic:blipFill>
+                  <pic:spPr bwMode="auto">
+                    <a:xfrm>
+                      <a:off x="0" y="0"/>
+                      <a:ext cx="5274310" cy="7461957"/>
+                    </a:xfrm>
+                    <a:prstGeom prst="rect">
+                      <a:avLst/>
+                    </a:prstGeom>
+                    <a:noFill/>
+                    <a:ln>
+                      <a:noFill/>
+                    </a:ln>
+                  </pic:spPr>
+                </pic:pic>
+              </a:graphicData>
+            </a:graphic>
+          </wp:inline>
+        </w:drawing>
+      </w:r>
+    </w:p>
+    <w:p>
+      <w:pPr>
+        <w:pStyle w:val="a2"/>
+        <w:ind w:firstLine="0"/>
+        <w:jc w:val="center"/>
+        <w:rPr>
+          <w:rFonts w:hint="eastAsia"/>
+        </w:rPr>
       </w:pPr>
     </w:p>
     <w:p>
@@ -1053,8 +1325,8 @@
         <w:pStyle w:val="a2"/>
         <w:ind w:firstLine="0"/>
         <w:sectPr>
-          <w:headerReference w:type="default" r:id="rId10"/>
-          <w:footerReference w:type="default" r:id="rId11"/>
+          <w:headerReference w:type="default" r:id="rId13"/>
+          <w:footerReference w:type="default" r:id="rId14"/>
           <w:pgSz w:w="11906" w:h="16838"/>
           <w:pgMar w:top="1440" w:right="1800" w:bottom="1440" w:left="1800" w:header="851" w:footer="992" w:gutter="0"/>
           <w:pgNumType w:start="1"/>
@@ -1067,22 +1339,125 @@
       <w:pPr>
         <w:pStyle w:val="af1"/>
         <w:spacing w:before="156" w:after="156"/>
+        <w:rPr>
+          <w:rFonts w:hint="eastAsia"/>
+        </w:rPr>
       </w:pPr>
-      <w:bookmarkStart w:id="5" w:name="_Toc98355043"/>
+      <w:bookmarkStart w:id="4" w:name="_Toc98355043"/>
       <w:r>
         <w:lastRenderedPageBreak/>
         <w:t>References</w:t>
       </w:r>
+      <w:bookmarkStart w:id="5" w:name="_GoBack"/>
+      <w:bookmarkEnd w:id="4"/>
       <w:bookmarkEnd w:id="5"/>
+    </w:p>
+    <w:p>
+      <w:pPr>
+        <w:pStyle w:val="EndNoteBibliography"/>
+        <w:ind w:left="400" w:hanging="400"/>
+        <w:rPr>
+          <w:rFonts w:hint="eastAsia"/>
+        </w:rPr>
+      </w:pPr>
+      <w:r>
+        <w:fldChar w:fldCharType="begin"/>
+      </w:r>
+      <w:r>
+        <w:instrText xml:space="preserve"> ADDIN EN.REFLIST </w:instrText>
+      </w:r>
+      <w:r>
+        <w:fldChar w:fldCharType="separate"/>
+      </w:r>
+      <w:bookmarkStart w:id="6" w:name="_ENREF_1"/>
+      <w:r>
+        <w:rPr>
+          <w:rFonts w:hint="eastAsia"/>
+        </w:rPr>
+        <w:t>[1]</w:t>
+      </w:r>
+      <w:r>
+        <w:rPr>
+          <w:rFonts w:hint="eastAsia"/>
+        </w:rPr>
+        <w:tab/>
+      </w:r>
+      <w:r>
+        <w:rPr>
+          <w:rFonts w:hint="eastAsia"/>
+        </w:rPr>
+        <w:t>刘绍学</w:t>
+      </w:r>
+      <w:r>
+        <w:rPr>
+          <w:rFonts w:hint="eastAsia"/>
+        </w:rPr>
+        <w:t xml:space="preserve">, </w:t>
+      </w:r>
+      <w:r>
+        <w:rPr>
+          <w:rFonts w:hint="eastAsia"/>
+        </w:rPr>
+        <w:t>章璞</w:t>
+      </w:r>
+      <w:r>
+        <w:rPr>
+          <w:rFonts w:hint="eastAsia"/>
+        </w:rPr>
+        <w:t xml:space="preserve">. </w:t>
+      </w:r>
+      <w:r>
+        <w:rPr>
+          <w:rFonts w:hint="eastAsia"/>
+        </w:rPr>
+        <w:t>近世代数导引</w:t>
+      </w:r>
+      <w:r>
+        <w:rPr>
+          <w:rFonts w:hint="eastAsia"/>
+        </w:rPr>
+        <w:t xml:space="preserve"> [M]. 1 ed. </w:t>
+      </w:r>
+      <w:r>
+        <w:rPr>
+          <w:rFonts w:hint="eastAsia"/>
+        </w:rPr>
+        <w:t>北京</w:t>
+      </w:r>
+      <w:r>
+        <w:rPr>
+          <w:rFonts w:hint="eastAsia"/>
+        </w:rPr>
+        <w:t xml:space="preserve">: </w:t>
+      </w:r>
+      <w:r>
+        <w:rPr>
+          <w:rFonts w:hint="eastAsia"/>
+        </w:rPr>
+        <w:t>高等教育出版社</w:t>
+      </w:r>
+      <w:r>
+        <w:rPr>
+          <w:rFonts w:hint="eastAsia"/>
+        </w:rPr>
+        <w:t>, 2011.</w:t>
+      </w:r>
+      <w:bookmarkEnd w:id="6"/>
     </w:p>
     <w:p>
       <w:pPr>
         <w:pStyle w:val="a2"/>
         <w:ind w:firstLine="0"/>
+        <w:rPr>
+          <w:rFonts w:hint="eastAsia"/>
+        </w:rPr>
       </w:pPr>
+      <w:r>
+        <w:fldChar w:fldCharType="end"/>
+      </w:r>
     </w:p>
     <w:sectPr>
-      <w:headerReference w:type="default" r:id="rId12"/>
+      <w:headerReference w:type="default" r:id="rId15"/>
       <w:pgSz w:w="11906" w:h="16838"/>
       <w:pgMar w:top="1440" w:right="1800" w:bottom="1440" w:left="1800" w:header="851" w:footer="992" w:gutter="0"/>
       <w:cols w:space="425"/>
@@ -1197,7 +1572,7 @@
         <w:rFonts w:ascii="Times New Roman" w:eastAsia="宋体" w:hAnsi="Times New Roman" w:cs="Times New Roman"/>
         <w:noProof/>
       </w:rPr>
-      <w:t>2022-03-16 20:44:00</w:t>
+      <w:t>2022-03-16 20:45:00</w:t>
     </w:r>
     <w:r>
       <w:rPr>
@@ -1314,7 +1689,7 @@
         <w:b/>
         <w:noProof/>
       </w:rPr>
-      <w:instrText>4</w:instrText>
+      <w:instrText>6</w:instrText>
     </w:r>
     <w:r>
       <w:rPr>
@@ -1343,7 +1718,7 @@
         <w:b/>
         <w:noProof/>
       </w:rPr>
-      <w:t>2</w:t>
+      <w:t>4</w:t>
     </w:r>
     <w:r>
       <w:rPr>
@@ -1381,7 +1756,7 @@
         <w:rFonts w:ascii="Times New Roman" w:eastAsia="宋体" w:hAnsi="Times New Roman" w:cs="Times New Roman"/>
         <w:noProof/>
       </w:rPr>
-      <w:t>2022-03-16 20:44:00</w:t>
+      <w:t>2022-03-16 20:45:00</w:t>
     </w:r>
     <w:r>
       <w:rPr>
@@ -2964,7 +3339,6 @@
   <w:style w:type="character" w:default="1" w:styleId="a3">
     <w:name w:val="Default Paragraph Font"/>
     <w:uiPriority w:val="1"/>
-    <w:semiHidden/>
     <w:unhideWhenUsed/>
   </w:style>
   <w:style w:type="table" w:default="1" w:styleId="a4">
@@ -5283,7 +5657,7 @@
 </file>
 
 <file path=customXml/itemProps1.xml><?xml version="1.0" encoding="utf-8"?>
-<ds:datastoreItem xmlns:ds="http://schemas.openxmlformats.org/officeDocument/2006/customXml" ds:itemID="{5D43264F-D504-4D86-92A0-8112FB0415E9}">
+<ds:datastoreItem xmlns:ds="http://schemas.openxmlformats.org/officeDocument/2006/customXml" ds:itemID="{A6836A88-443B-48FD-9568-BBB6968E0203}">
   <ds:schemaRefs>
     <ds:schemaRef ds:uri="http://schemas.openxmlformats.org/officeDocument/2006/bibliography"/>
   </ds:schemaRefs>
